--- a/fin du dernier cours/Annexe_3d.docx
+++ b/fin du dernier cours/Annexe_3d.docx
@@ -718,6 +718,9 @@
             <w:pPr>
               <w:jc w:val="center"/>
             </w:pPr>
+            <w:r>
+              <w:t>onCreate → onStart → onResume</w:t>
+            </w:r>
           </w:p>
           <w:p>
             <w:pPr>
@@ -757,8 +760,16 @@
           </w:p>
           <w:p>
             <w:pPr>
-              <w:jc w:val="center"/>
-            </w:pPr>
+              <w:tabs>
+                <w:tab w:val="left" w:pos="2040"/>
+              </w:tabs>
+            </w:pPr>
+            <w:r>
+              <w:tab/>
+            </w:r>
+            <w:r>
+              <w:t>onPause → onStop</w:t>
+            </w:r>
           </w:p>
         </w:tc>
       </w:tr>
@@ -784,6 +795,9 @@
             <w:pPr>
               <w:jc w:val="center"/>
             </w:pPr>
+            <w:r>
+              <w:t>onRestart → onStart → onResume</w:t>
+            </w:r>
           </w:p>
         </w:tc>
       </w:tr>
@@ -817,6 +831,9 @@
             <w:pPr>
               <w:jc w:val="center"/>
             </w:pPr>
+            <w:r>
+              <w:t>onPause → onStop → onDestroy</w:t>
+            </w:r>
           </w:p>
         </w:tc>
       </w:tr>
@@ -840,8 +857,16 @@
           </w:tcPr>
           <w:p>
             <w:pPr>
-              <w:jc w:val="center"/>
-            </w:pPr>
+              <w:tabs>
+                <w:tab w:val="left" w:pos="1407"/>
+              </w:tabs>
+            </w:pPr>
+            <w:r>
+              <w:tab/>
+            </w:r>
+            <w:r>
+              <w:t>onCreate → onStart → onResume</w:t>
+            </w:r>
           </w:p>
         </w:tc>
       </w:tr>
@@ -867,6 +892,9 @@
             <w:pPr>
               <w:jc w:val="center"/>
             </w:pPr>
+            <w:r>
+              <w:t>onPause → onStop</w:t>
+            </w:r>
           </w:p>
         </w:tc>
       </w:tr>
@@ -892,6 +920,9 @@
             <w:pPr>
               <w:jc w:val="center"/>
             </w:pPr>
+            <w:r>
+              <w:t>onRestart → onStart → onResume</w:t>
+            </w:r>
           </w:p>
           <w:p>
             <w:pPr>
@@ -922,6 +953,9 @@
             <w:pPr>
               <w:jc w:val="center"/>
             </w:pPr>
+            <w:r>
+              <w:t>onDestroy</w:t>
+            </w:r>
           </w:p>
         </w:tc>
       </w:tr>
@@ -947,6 +981,9 @@
             <w:pPr>
               <w:jc w:val="center"/>
             </w:pPr>
+            <w:r>
+              <w:t>onCreate → onStart → onResume</w:t>
+            </w:r>
           </w:p>
         </w:tc>
       </w:tr>
@@ -975,6 +1012,12 @@
                 <w:lang w:val="en-CA"/>
               </w:rPr>
             </w:pPr>
+            <w:r>
+              <w:rPr>
+                <w:lang w:val="en-CA"/>
+              </w:rPr>
+              <w:t>onPause → onStop → onDestroy → onCreate → onStart → onResume</w:t>
+            </w:r>
           </w:p>
           <w:p>
             <w:pPr>
@@ -1019,6 +1062,12 @@
                 <w:lang w:val="en-CA"/>
               </w:rPr>
             </w:pPr>
+            <w:r>
+              <w:rPr>
+                <w:lang w:val="en-CA"/>
+              </w:rPr>
+              <w:t>onPause → onStop → onDestroy → onCreate → onStart → onResume</w:t>
+            </w:r>
           </w:p>
           <w:p>
             <w:pPr>
@@ -1083,6 +1132,9 @@
             <w:pPr>
               <w:jc w:val="center"/>
             </w:pPr>
+            <w:r>
+              <w:t>onPause</w:t>
+            </w:r>
           </w:p>
         </w:tc>
       </w:tr>
@@ -1096,6 +1148,7 @@
               <w:jc w:val="center"/>
             </w:pPr>
             <w:r>
+              <w:lastRenderedPageBreak/>
               <w:t>Terminer l’appel, on revient sur notre app automatiquement</w:t>
             </w:r>
           </w:p>
@@ -1108,6 +1161,9 @@
             <w:pPr>
               <w:jc w:val="center"/>
             </w:pPr>
+            <w:r>
+              <w:t>onResume</w:t>
+            </w:r>
           </w:p>
         </w:tc>
       </w:tr>
@@ -1121,7 +1177,6 @@
               <w:jc w:val="center"/>
             </w:pPr>
             <w:r>
-              <w:lastRenderedPageBreak/>
               <w:t xml:space="preserve">Changer la langue du téléphone (Faire Home puis  menu du téléphone </w:t>
             </w:r>
             <w:r>
@@ -1152,6 +1207,9 @@
             <w:pPr>
               <w:jc w:val="center"/>
             </w:pPr>
+            <w:r>
+              <w:t>onDestroy → onCreate → onStart → onResume</w:t>
+            </w:r>
           </w:p>
         </w:tc>
       </w:tr>
@@ -2038,7 +2096,6 @@
   <w:style w:type="character" w:default="1" w:styleId="Policepardfaut">
     <w:name w:val="Default Paragraph Font"/>
     <w:uiPriority w:val="1"/>
-    <w:semiHidden/>
     <w:unhideWhenUsed/>
   </w:style>
   <w:style w:type="table" w:default="1" w:styleId="TableauNormal">
@@ -2284,6 +2341,7 @@
   </w:compat>
   <w:rsids>
     <w:rsidRoot w:val="00654E7B"/>
+    <w:rsid w:val="000345C5"/>
     <w:rsid w:val="000679A6"/>
     <w:rsid w:val="00262C66"/>
     <w:rsid w:val="004B1653"/>
@@ -2293,6 +2351,7 @@
     <w:rsid w:val="00733303"/>
     <w:rsid w:val="007B2F8D"/>
     <w:rsid w:val="008B4742"/>
+    <w:rsid w:val="00A51C16"/>
     <w:rsid w:val="00AF5739"/>
     <w:rsid w:val="00B06E1C"/>
     <w:rsid w:val="00CE5AB0"/>

--- a/fin du dernier cours/Annexe_3d.docx
+++ b/fin du dernier cours/Annexe_3d.docx
@@ -476,10 +476,19 @@
     </w:p>
     <w:p>
       <w:pPr>
+        <w:tabs>
+          <w:tab w:val="left" w:pos="1800"/>
+        </w:tabs>
         <w:rPr>
           <w:noProof/>
         </w:rPr>
       </w:pPr>
+      <w:r>
+        <w:rPr>
+          <w:noProof/>
+        </w:rPr>
+        <w:t>Tag = :cycle</w:t>
+      </w:r>
     </w:p>
     <w:p>
       <w:pPr>
@@ -1206,8 +1215,20 @@
           <w:p>
             <w:pPr>
               <w:jc w:val="center"/>
-            </w:pPr>
-            <w:r>
+              <w:rPr>
+                <w:lang w:val="en-CA"/>
+              </w:rPr>
+            </w:pPr>
+            <w:r>
+              <w:rPr>
+                <w:lang w:val="en-CA"/>
+              </w:rPr>
+              <w:t xml:space="preserve">onPause → onStop → </w:t>
+            </w:r>
+            <w:r>
+              <w:rPr>
+                <w:lang w:val="en-CA"/>
+              </w:rPr>
               <w:t>onDestroy → onCreate → onStart → onResume</w:t>
             </w:r>
           </w:p>
@@ -1221,6 +1242,9 @@
           <w:p>
             <w:pPr>
               <w:jc w:val="center"/>
+              <w:rPr>
+                <w:lang w:val="en-CA"/>
+              </w:rPr>
             </w:pPr>
           </w:p>
         </w:tc>
@@ -1231,6 +1255,9 @@
           <w:p>
             <w:pPr>
               <w:jc w:val="center"/>
+              <w:rPr>
+                <w:lang w:val="en-CA"/>
+              </w:rPr>
             </w:pPr>
           </w:p>
         </w:tc>
@@ -1242,6 +1269,48 @@
       </w:pPr>
       <w:r>
         <w:t>**les contrôles back, home, récents n’ont pas toujours le même symbole ou la même position dépendant du fabricant.</w:t>
+      </w:r>
+    </w:p>
+    <w:p>
+      <w:pPr>
+        <w:jc w:val="center"/>
+      </w:pPr>
+      <w:r>
+        <w:drawing>
+          <wp:inline distT="0" distB="0" distL="0" distR="0" wp14:anchorId="195C67AC" wp14:editId="1275DC8B">
+            <wp:extent cx="5486400" cy="1470660"/>
+            <wp:effectExtent l="0" t="0" r="0" b="0"/>
+            <wp:docPr id="669537581" name="Image 1" descr="Une image contenant texte, capture d’écran, Police, algèbre&#10;&#10;Le contenu généré par l’IA peut être incorrect."/>
+            <wp:cNvGraphicFramePr>
+              <a:graphicFrameLocks xmlns:a="http://schemas.openxmlformats.org/drawingml/2006/main" noChangeAspect="1"/>
+            </wp:cNvGraphicFramePr>
+            <a:graphic xmlns:a="http://schemas.openxmlformats.org/drawingml/2006/main">
+              <a:graphicData uri="http://schemas.openxmlformats.org/drawingml/2006/picture">
+                <pic:pic xmlns:pic="http://schemas.openxmlformats.org/drawingml/2006/picture">
+                  <pic:nvPicPr>
+                    <pic:cNvPr id="669537581" name="Image 1" descr="Une image contenant texte, capture d’écran, Police, algèbre&#10;&#10;Le contenu généré par l’IA peut être incorrect."/>
+                    <pic:cNvPicPr/>
+                  </pic:nvPicPr>
+                  <pic:blipFill>
+                    <a:blip r:embed="rId13"/>
+                    <a:stretch>
+                      <a:fillRect/>
+                    </a:stretch>
+                  </pic:blipFill>
+                  <pic:spPr>
+                    <a:xfrm>
+                      <a:off x="0" y="0"/>
+                      <a:ext cx="5486400" cy="1470660"/>
+                    </a:xfrm>
+                    <a:prstGeom prst="rect">
+                      <a:avLst/>
+                    </a:prstGeom>
+                  </pic:spPr>
+                </pic:pic>
+              </a:graphicData>
+            </a:graphic>
+          </wp:inline>
+        </w:drawing>
       </w:r>
     </w:p>
     <w:p>
@@ -1275,7 +1344,72 @@
         </w:sdtContent>
       </w:sdt>
     </w:p>
+    <w:p>
+      <w:r>
+        <w:t>Quand on tourne le telephone : le cycle de vie est refait aucomplet repasse par onCreate onStart</w:t>
+      </w:r>
+    </w:p>
     <w:p/>
+    <w:p>
+      <w:r>
+        <w:t xml:space="preserve">Le onDestroy est instable pas toujours parcourue lorsque il devrait y être </w:t>
+      </w:r>
+    </w:p>
+    <w:p>
+      <w:r>
+        <w:t>Back home demeure dans le même processus</w:t>
+      </w:r>
+    </w:p>
+    <w:p>
+      <w:r>
+        <w:t xml:space="preserve">Créer un nouveau process </w:t>
+      </w:r>
+      <w:r>
+        <w:rPr>
+          <w:highlight w:val="yellow"/>
+        </w:rPr>
+        <w:t>Récents</w:t>
+      </w:r>
+      <w:r>
+        <w:rPr>
+          <w:highlight w:val="yellow"/>
+        </w:rPr>
+        <w:t>(carré)</w:t>
+      </w:r>
+      <w:r>
+        <w:rPr>
+          <w:highlight w:val="yellow"/>
+        </w:rPr>
+        <w:t>, glisser l’app vers le haut</w:t>
+      </w:r>
+      <w:r>
+        <w:t xml:space="preserve"> </w:t>
+      </w:r>
+      <w:r>
+        <w:rPr>
+          <w:highlight w:val="green"/>
+        </w:rPr>
+        <w:t>finish() (seulement bon si on a une seul activité,)</w:t>
+      </w:r>
+      <w:r>
+        <w:rPr>
+          <w:highlight w:val="cyan"/>
+        </w:rPr>
+        <w:t>System.exit(0),</w:t>
+      </w:r>
+      <w:r>
+        <w:t xml:space="preserve"> </w:t>
+      </w:r>
+      <w:r>
+        <w:rPr>
+          <w:highlight w:val="magenta"/>
+        </w:rPr>
+        <w:t>si le telephone maque de ressources</w:t>
+      </w:r>
+      <w:r>
+        <w:t xml:space="preserve"> </w:t>
+      </w:r>
+    </w:p>
     <w:p/>
     <w:sectPr>
       <w:type w:val="continuous"/>
@@ -2096,6 +2230,7 @@
   <w:style w:type="character" w:default="1" w:styleId="Policepardfaut">
     <w:name w:val="Default Paragraph Font"/>
     <w:uiPriority w:val="1"/>
+    <w:semiHidden/>
     <w:unhideWhenUsed/>
   </w:style>
   <w:style w:type="table" w:default="1" w:styleId="TableauNormal">
@@ -2347,6 +2482,7 @@
     <w:rsid w:val="004B1653"/>
     <w:rsid w:val="004B4114"/>
     <w:rsid w:val="00524FA1"/>
+    <w:rsid w:val="006429F0"/>
     <w:rsid w:val="00654E7B"/>
     <w:rsid w:val="00733303"/>
     <w:rsid w:val="007B2F8D"/>
@@ -2355,6 +2491,7 @@
     <w:rsid w:val="00AF5739"/>
     <w:rsid w:val="00B06E1C"/>
     <w:rsid w:val="00CE5AB0"/>
+    <w:rsid w:val="00DA3DA6"/>
     <w:rsid w:val="00E230CE"/>
     <w:rsid w:val="00F4768D"/>
     <w:rsid w:val="00FD5B26"/>
